--- a/C/TCPL/The C Programming Language.docx
+++ b/C/TCPL/The C Programming Language.docx
@@ -204,12 +204,6 @@
     </w:p>
     <w:p>
       <w:pPr>
-        <w:pBdr>
-          <w:top w:val="single" w:sz="4" w:space="1" w:color="auto"/>
-          <w:left w:val="single" w:sz="4" w:space="4" w:color="auto"/>
-          <w:bottom w:val="single" w:sz="4" w:space="1" w:color="auto"/>
-          <w:right w:val="single" w:sz="4" w:space="4" w:color="auto"/>
-        </w:pBdr>
         <w:ind w:firstLine="420"/>
         <w:rPr>
           <w:b/>
@@ -220,16 +214,6 @@
     </w:p>
     <w:p>
       <w:pPr>
-        <w:ind w:firstLine="420"/>
-        <w:rPr>
-          <w:b/>
-          <w:sz w:val="24"/>
-          <w:shd w:val="clear" w:color="auto" w:fill="FFFFFF" w:themeFill="background1"/>
-        </w:rPr>
-      </w:pPr>
-    </w:p>
-    <w:p>
-      <w:pPr>
         <w:widowControl/>
         <w:jc w:val="left"/>
       </w:pPr>
@@ -525,7 +509,6 @@
       <w:pPr>
         <w:ind w:firstLine="420"/>
         <w:rPr>
-          <w:rFonts w:hint="eastAsia"/>
           <w:b/>
         </w:rPr>
       </w:pPr>
@@ -1353,12 +1336,38 @@
         <w:t>起来的字符序列称为字符串或字符串常量，如</w:t>
       </w:r>
       <w:r>
-        <w:t>"hello, world\n"就是一个字符串。目前我们仅使用字符串作为 printf 及其它函数的参数。</w:t>
+        <w:t>"hello, world\n"就是一个字符串。目前我们仅使用字符串作为printf及其它函数的参数。</w:t>
       </w:r>
     </w:p>
     <w:p>
       <w:pPr>
         <w:ind w:firstLine="420"/>
+      </w:pPr>
+      <w:r>
+        <w:rPr>
+          <w:rFonts w:hint="eastAsia"/>
+        </w:rPr>
+        <w:t>在</w:t>
+      </w:r>
+      <w:r>
+        <w:t xml:space="preserve"> C 语言中，字符序列\n 表示换行符，在打印中遇到它时，输出打印将换行，从下一行的左端行首开始。如果去掉字符串中的\n（这是个值得一做的练习），即使输出打印完成后也</w:t>
+      </w:r>
+      <w:r>
+        <w:rPr>
+          <w:rFonts w:hint="eastAsia"/>
+        </w:rPr>
+        <w:t>不会换行。在</w:t>
+      </w:r>
+      <w:r>
+        <w:t xml:space="preserve"> printf 函数的参数中，只能用\n 表示换行符。如果用程序的换行代替\n，例如：</w:t>
+      </w:r>
+    </w:p>
+    <w:p>
+      <w:pPr>
+        <w:ind w:firstLine="420"/>
+        <w:rPr>
+          <w:b/>
+        </w:rPr>
       </w:pPr>
       <w:r>
         <w:rPr>
@@ -1368,12 +1377,12 @@
           <wp:anchor distT="0" distB="0" distL="114300" distR="114300" simplePos="0" relativeHeight="251658240" behindDoc="0" locked="0" layoutInCell="1" allowOverlap="1" wp14:anchorId="5645FD59">
             <wp:simplePos x="0" y="0"/>
             <wp:positionH relativeFrom="column">
-              <wp:posOffset>2981960</wp:posOffset>
+              <wp:posOffset>2983865</wp:posOffset>
             </wp:positionH>
             <wp:positionV relativeFrom="paragraph">
-              <wp:posOffset>685470</wp:posOffset>
+              <wp:posOffset>84300</wp:posOffset>
             </wp:positionV>
-            <wp:extent cx="2271395" cy="1418590"/>
+            <wp:extent cx="2271395" cy="998220"/>
             <wp:effectExtent l="0" t="0" r="0" b="0"/>
             <wp:wrapSquare wrapText="bothSides"/>
             <wp:docPr id="5" name="图片 5" descr="TCPL - Microsoft Visual Studio "/>
@@ -1395,13 +1404,13 @@
                         </a:ext>
                       </a:extLst>
                     </a:blip>
-                    <a:srcRect l="3097" t="65002" r="80301" b="17767"/>
+                    <a:srcRect l="3097" t="70105" r="80301" b="17767"/>
                     <a:stretch/>
                   </pic:blipFill>
                   <pic:spPr bwMode="auto">
                     <a:xfrm>
                       <a:off x="0" y="0"/>
-                      <a:ext cx="2271395" cy="1418590"/>
+                      <a:ext cx="2271395" cy="998220"/>
                     </a:xfrm>
                     <a:prstGeom prst="rect">
                       <a:avLst/>
@@ -1429,21 +1438,9 @@
       </w:r>
       <w:r>
         <w:rPr>
-          <w:rFonts w:hint="eastAsia"/>
-        </w:rPr>
-        <w:t>在</w:t>
-      </w:r>
-      <w:r>
-        <w:t xml:space="preserve"> C 语言中，字符序列\n 表示换行符，在打印中遇到它时，输出打印将换行，从下一行的左端行首开始。如果去掉字符串中的\n（这是个值得一做的练习），即使输出打印完成后也</w:t>
-      </w:r>
-      <w:r>
-        <w:rPr>
-          <w:rFonts w:hint="eastAsia"/>
-        </w:rPr>
-        <w:t>不会换行。在</w:t>
-      </w:r>
-      <w:r>
-        <w:t xml:space="preserve"> printf 函数的参数中，只能用\n 表示换行符。如果用程序的换行代替\n，例如：</w:t>
+          <w:b/>
+        </w:rPr>
+        <w:t>printf("hello, world</w:t>
       </w:r>
     </w:p>
     <w:p>
@@ -1457,64 +1454,57 @@
         <w:rPr>
           <w:b/>
         </w:rPr>
-        <w:t>printf("hello, world</w:t>
+        <w:t>");</w:t>
       </w:r>
     </w:p>
     <w:p>
       <w:pPr>
         <w:ind w:firstLine="420"/>
-        <w:rPr>
-          <w:b/>
-        </w:rPr>
-      </w:pPr>
-      <w:r>
-        <w:rPr>
-          <w:b/>
-        </w:rPr>
-        <w:t>");</w:t>
+      </w:pPr>
+      <w:r>
+        <w:t>编译器将会产生一条错误信息。</w:t>
       </w:r>
     </w:p>
     <w:p>
       <w:pPr>
         <w:ind w:firstLine="420"/>
-      </w:pPr>
-      <w:r>
-        <w:t>编译器将会产生一条错误信息。</w:t>
-      </w:r>
-    </w:p>
-    <w:p>
-      <w:pPr>
-        <w:ind w:firstLine="420"/>
-      </w:pPr>
-      <w:r>
-        <w:rPr>
-          <w:rFonts w:hint="eastAsia"/>
+        <w:rPr>
+          <w:b/>
+        </w:rPr>
+      </w:pPr>
+      <w:r>
+        <w:rPr>
+          <w:rFonts w:hint="eastAsia"/>
+          <w:b/>
         </w:rPr>
         <w:t>（错误信息来自visual</w:t>
       </w:r>
       <w:r>
+        <w:rPr>
+          <w:b/>
+        </w:rPr>
         <w:t xml:space="preserve"> </w:t>
       </w:r>
       <w:r>
         <w:rPr>
           <w:rFonts w:hint="eastAsia"/>
+          <w:b/>
         </w:rPr>
         <w:t>studio</w:t>
       </w:r>
       <w:r>
+        <w:rPr>
+          <w:b/>
+        </w:rPr>
         <w:t xml:space="preserve"> </w:t>
       </w:r>
       <w:r>
         <w:rPr>
           <w:rFonts w:hint="eastAsia"/>
+          <w:b/>
         </w:rPr>
         <w:t>2017，不同编译器给出的错误信息可能表述方式不一样，但是其内在含义是一样的）</w:t>
       </w:r>
-    </w:p>
-    <w:p>
-      <w:pPr>
-        <w:ind w:firstLine="420"/>
-      </w:pPr>
     </w:p>
     <w:p>
       <w:pPr>
@@ -1961,7 +1951,13 @@
         <w:rPr>
           <w:b/>
         </w:rPr>
-        <w:t>hello, world\c</w:t>
+        <w:t>hello, world</w:t>
+      </w:r>
+      <w:r>
+        <w:rPr>
+          <w:b/>
+        </w:rPr>
+        <w:t>c</w:t>
       </w:r>
     </w:p>
     <w:p>
@@ -2061,6 +2057,37 @@
         <w:t>：</w:t>
       </w:r>
     </w:p>
+    <w:p>
+      <w:pPr>
+        <w:rPr>
+          <w:rFonts w:hint="eastAsia"/>
+          <w:b/>
+          <w:spacing w:val="-5"/>
+        </w:rPr>
+      </w:pPr>
+      <w:r>
+        <w:rPr>
+          <w:b/>
+          <w:spacing w:val="-5"/>
+        </w:rPr>
+        <w:t>“</w:t>
+      </w:r>
+      <w:r>
+        <w:rPr>
+          <w:rFonts w:hint="eastAsia"/>
+          <w:b/>
+          <w:spacing w:val="-5"/>
+        </w:rPr>
+        <w:t>1.2_1.c</w:t>
+      </w:r>
+      <w:r>
+        <w:rPr>
+          <w:b/>
+          <w:spacing w:val="-5"/>
+        </w:rPr>
+        <w:t>”</w:t>
+      </w:r>
+    </w:p>
     <w:tbl>
       <w:tblPr>
         <w:tblStyle w:val="a5"/>
@@ -2181,6 +2208,15 @@
                 <w:szCs w:val="19"/>
               </w:rPr>
               <w:t xml:space="preserve"> fahr = 0, 20, ..., 30</w:t>
+            </w:r>
+            <w:r>
+              <w:rPr>
+                <w:rFonts w:ascii="Consolas" w:eastAsia="新宋体" w:hAnsi="Consolas" w:cs="新宋体"/>
+                <w:color w:val="008000"/>
+                <w:kern w:val="0"/>
+                <w:szCs w:val="19"/>
+              </w:rPr>
+              <w:t>0</w:t>
             </w:r>
             <w:r>
               <w:rPr>
@@ -2738,7 +2774,6 @@
         </w:tc>
       </w:tr>
     </w:tbl>
-    <w:p/>
     <w:p>
       <w:pPr>
         <w:ind w:firstLine="420"/>
@@ -4652,7 +4687,7 @@
           <w:kern w:val="0"/>
           <w:szCs w:val="24"/>
         </w:rPr>
-        <w:t>。这种缩进方式突出了程序的逻辑结构。尽管C编译器并不关心程序的外观形式，但正确的缩进以及保留适当空格的程序设计风格对程序的易读性非常重要。</w:t>
+        <w:t>。这种缩进方式突出了程序的逻辑结构。正确的缩进以及保留适当空格的程序设计风格对程序的易读性非常重要。</w:t>
       </w:r>
       <w:r>
         <w:rPr>
@@ -5144,7 +5179,6 @@
           <w:kern w:val="0"/>
           <w:szCs w:val="24"/>
         </w:rPr>
-        <w:lastRenderedPageBreak/>
         <w:t>printf</w:t>
       </w:r>
       <w:r>
@@ -5189,6 +5223,7 @@
           <w:kern w:val="0"/>
           <w:szCs w:val="24"/>
         </w:rPr>
+        <w:lastRenderedPageBreak/>
         <w:t>顺便指出，</w:t>
       </w:r>
       <w:r>
@@ -5609,7 +5644,6 @@
     <w:p>
       <w:pPr>
         <w:widowControl/>
-        <w:ind w:firstLine="420"/>
         <w:jc w:val="left"/>
         <w:rPr>
           <w:rFonts w:eastAsiaTheme="minorHAnsi" w:cs="宋体"/>
@@ -5624,6 +5658,27 @@
           <w:szCs w:val="24"/>
         </w:rPr>
         <w:t>第二个版本的程序如下：</w:t>
+      </w:r>
+    </w:p>
+    <w:p>
+      <w:pPr>
+        <w:widowControl/>
+        <w:jc w:val="left"/>
+        <w:rPr>
+          <w:rFonts w:eastAsiaTheme="minorHAnsi" w:cs="宋体" w:hint="eastAsia"/>
+          <w:b/>
+          <w:kern w:val="0"/>
+          <w:szCs w:val="24"/>
+        </w:rPr>
+      </w:pPr>
+      <w:r>
+        <w:rPr>
+          <w:rFonts w:eastAsiaTheme="minorHAnsi" w:cs="宋体"/>
+          <w:b/>
+          <w:kern w:val="0"/>
+          <w:szCs w:val="24"/>
+        </w:rPr>
+        <w:t>“1.2_2.c”</w:t>
       </w:r>
     </w:p>
     <w:tbl>
@@ -5735,6 +5790,15 @@
                 <w:szCs w:val="19"/>
               </w:rPr>
               <w:t xml:space="preserve"> fahr = 0, 20, ..., 30</w:t>
+            </w:r>
+            <w:r>
+              <w:rPr>
+                <w:rFonts w:ascii="Consolas" w:eastAsia="新宋体" w:hAnsi="Consolas" w:cs="新宋体"/>
+                <w:color w:val="008000"/>
+                <w:kern w:val="0"/>
+                <w:szCs w:val="19"/>
+              </w:rPr>
+              <w:t>0</w:t>
             </w:r>
             <w:r>
               <w:rPr>
@@ -6342,7 +6406,39 @@
           <w:kern w:val="0"/>
           <w:szCs w:val="24"/>
         </w:rPr>
-        <w:t>声明为 float 类型，转换公式的表述方式也更自然一些。在前一个程序中，之所以不能使用 5 / 9 的形式，</w:t>
+        <w:t>声明为</w:t>
+      </w:r>
+      <w:r>
+        <w:rPr>
+          <w:rFonts w:eastAsiaTheme="minorHAnsi" w:cs="宋体"/>
+          <w:kern w:val="0"/>
+          <w:szCs w:val="24"/>
+        </w:rPr>
+        <w:t>double</w:t>
+      </w:r>
+      <w:r>
+        <w:rPr>
+          <w:rFonts w:eastAsiaTheme="minorHAnsi" w:cs="宋体"/>
+          <w:kern w:val="0"/>
+          <w:szCs w:val="24"/>
+        </w:rPr>
+        <w:t>类型，转换公式的表述方式也更自然一些。在前一个程序中，之所以不能使用</w:t>
+      </w:r>
+      <w:r>
+        <w:rPr>
+          <w:rFonts w:eastAsiaTheme="minorHAnsi" w:cs="宋体"/>
+          <w:kern w:val="0"/>
+          <w:szCs w:val="24"/>
+        </w:rPr>
+        <w:t>5 / 9</w:t>
+      </w:r>
+      <w:r>
+        <w:rPr>
+          <w:rFonts w:eastAsiaTheme="minorHAnsi" w:cs="宋体"/>
+          <w:kern w:val="0"/>
+          <w:szCs w:val="24"/>
+        </w:rPr>
+        <w:t>的形式，</w:t>
       </w:r>
       <w:r>
         <w:rPr>
@@ -6374,7 +6470,15 @@
           <w:kern w:val="0"/>
           <w:szCs w:val="24"/>
         </w:rPr>
-        <w:t>5.0 / 9.0</w:t>
+        <w:t>5.0</w:t>
+      </w:r>
+      <w:r>
+        <w:rPr>
+          <w:rFonts w:eastAsiaTheme="minorHAnsi" w:cs="宋体"/>
+          <w:kern w:val="0"/>
+          <w:szCs w:val="24"/>
+        </w:rPr>
+        <w:t>/9.0</w:t>
       </w:r>
       <w:r>
         <w:rPr>
@@ -6410,7 +6514,6 @@
           <w:kern w:val="0"/>
           <w:szCs w:val="24"/>
         </w:rPr>
-        <w:lastRenderedPageBreak/>
         <w:t>如果某个算术运算符的所有操作数均为整型，则执行整型运算。但是，如果某个算术运算符有一个浮点型操作数和一个整型操作数，则在开始运算之前整型操作数将会被转换为浮点型。</w:t>
       </w:r>
     </w:p>
@@ -6430,6 +6533,7 @@
           <w:kern w:val="0"/>
           <w:szCs w:val="24"/>
         </w:rPr>
+        <w:lastRenderedPageBreak/>
         <w:t>在这里需要注意，赋值语</w:t>
       </w:r>
       <w:r>
@@ -6479,7 +6583,15 @@
           <w:kern w:val="0"/>
           <w:szCs w:val="24"/>
         </w:rPr>
-        <w:t>与条件测试语旬</w:t>
+        <w:t>与条件测试语</w:t>
+      </w:r>
+      <w:r>
+        <w:rPr>
+          <w:rFonts w:eastAsiaTheme="minorHAnsi" w:cs="宋体" w:hint="eastAsia"/>
+          <w:kern w:val="0"/>
+          <w:szCs w:val="24"/>
+        </w:rPr>
+        <w:t>句</w:t>
       </w:r>
     </w:p>
     <w:p>
@@ -7167,14 +7279,7 @@
           <w:rFonts w:hint="eastAsia"/>
           <w:b/>
         </w:rPr>
-        <w:t>2</w:t>
-      </w:r>
-      <w:r>
-        <w:rPr>
-          <w:rFonts w:hint="eastAsia"/>
-          <w:b/>
-        </w:rPr>
-        <w:t>-1</w:t>
+        <w:t>1-3</w:t>
       </w:r>
       <w:r>
         <w:tab/>
@@ -7198,7 +7303,14 @@
           <w:rFonts w:hint="eastAsia"/>
           <w:b/>
         </w:rPr>
-        <w:t>练习2-2</w:t>
+        <w:t>练习</w:t>
+      </w:r>
+      <w:r>
+        <w:rPr>
+          <w:rFonts w:hint="eastAsia"/>
+          <w:b/>
+        </w:rPr>
+        <w:t>1-4</w:t>
       </w:r>
       <w:r>
         <w:t xml:space="preserve"> </w:t>
@@ -7224,7 +7336,14 @@
           <w:rFonts w:hint="eastAsia"/>
           <w:u w:val="single"/>
         </w:rPr>
-        <w:t>解析2-2</w:t>
+        <w:t>解析</w:t>
+      </w:r>
+      <w:r>
+        <w:rPr>
+          <w:rFonts w:hint="eastAsia"/>
+          <w:u w:val="single"/>
+        </w:rPr>
+        <w:t>1-4</w:t>
       </w:r>
       <w:r>
         <w:t xml:space="preserve"> </w:t>
@@ -7246,17 +7365,25 @@
         <w:rPr>
           <w:b/>
         </w:rPr>
-        <w:t>01_ex02.c</w:t>
+        <w:t>01_ex0</w:t>
+      </w:r>
+      <w:r>
+        <w:rPr>
+          <w:rFonts w:hint="eastAsia"/>
+          <w:b/>
+        </w:rPr>
+        <w:t>4</w:t>
+      </w:r>
+      <w:r>
+        <w:rPr>
+          <w:b/>
+        </w:rPr>
+        <w:t>.c</w:t>
       </w:r>
     </w:p>
     <w:p>
       <w:pPr>
         <w:pStyle w:val="2"/>
-        <w:rPr>
-          <w:rFonts w:eastAsiaTheme="minorHAnsi" w:cs="宋体"/>
-          <w:kern w:val="0"/>
-          <w:szCs w:val="24"/>
-        </w:rPr>
       </w:pPr>
       <w:r>
         <w:t>1.3</w:t>
@@ -7269,6 +7396,1419 @@
           <w:rFonts w:hint="eastAsia"/>
         </w:rPr>
         <w:t>for语句</w:t>
+      </w:r>
+    </w:p>
+    <w:p>
+      <w:r>
+        <w:tab/>
+      </w:r>
+      <w:r>
+        <w:rPr>
+          <w:rFonts w:hint="eastAsia"/>
+        </w:rPr>
+        <w:t>对于某个特定任务我们可以采用多种方法来编写程序。下面这段代码也可以实现前面的温度转换程序的功能：</w:t>
+      </w:r>
+    </w:p>
+    <w:p>
+      <w:pPr>
+        <w:rPr>
+          <w:rFonts w:hint="eastAsia"/>
+          <w:b/>
+        </w:rPr>
+      </w:pPr>
+      <w:r>
+        <w:rPr>
+          <w:b/>
+        </w:rPr>
+        <w:t>“</w:t>
+      </w:r>
+      <w:r>
+        <w:rPr>
+          <w:rFonts w:hint="eastAsia"/>
+          <w:b/>
+        </w:rPr>
+        <w:t>1.3.c</w:t>
+      </w:r>
+      <w:r>
+        <w:rPr>
+          <w:b/>
+        </w:rPr>
+        <w:t>”</w:t>
+      </w:r>
+    </w:p>
+    <w:tbl>
+      <w:tblPr>
+        <w:tblStyle w:val="a5"/>
+        <w:tblW w:w="0" w:type="auto"/>
+        <w:tblLook w:val="04A0" w:firstRow="1" w:lastRow="0" w:firstColumn="1" w:lastColumn="0" w:noHBand="0" w:noVBand="1"/>
+      </w:tblPr>
+      <w:tblGrid>
+        <w:gridCol w:w="8296"/>
+      </w:tblGrid>
+      <w:tr>
+        <w:tc>
+          <w:tcPr>
+            <w:tcW w:w="8296" w:type="dxa"/>
+          </w:tcPr>
+          <w:p>
+            <w:pPr>
+              <w:autoSpaceDE w:val="0"/>
+              <w:autoSpaceDN w:val="0"/>
+              <w:adjustRightInd w:val="0"/>
+              <w:jc w:val="left"/>
+              <w:rPr>
+                <w:rFonts w:ascii="Consolas" w:eastAsia="新宋体" w:hAnsi="Consolas" w:cs="新宋体" w:hint="eastAsia"/>
+                <w:color w:val="000000"/>
+                <w:kern w:val="0"/>
+                <w:szCs w:val="19"/>
+              </w:rPr>
+            </w:pPr>
+            <w:r>
+              <w:rPr>
+                <w:rFonts w:ascii="Consolas" w:eastAsia="新宋体" w:hAnsi="Consolas" w:cs="新宋体"/>
+                <w:color w:val="808080"/>
+                <w:kern w:val="0"/>
+                <w:szCs w:val="19"/>
+              </w:rPr>
+              <w:t>#include</w:t>
+            </w:r>
+            <w:r>
+              <w:rPr>
+                <w:rFonts w:ascii="Consolas" w:eastAsia="新宋体" w:hAnsi="Consolas" w:cs="新宋体"/>
+                <w:color w:val="000000"/>
+                <w:kern w:val="0"/>
+                <w:szCs w:val="19"/>
+              </w:rPr>
+              <w:t xml:space="preserve"> </w:t>
+            </w:r>
+            <w:r>
+              <w:rPr>
+                <w:rFonts w:ascii="Consolas" w:eastAsia="新宋体" w:hAnsi="Consolas" w:cs="新宋体"/>
+                <w:color w:val="A31515"/>
+                <w:kern w:val="0"/>
+                <w:szCs w:val="19"/>
+              </w:rPr>
+              <w:t>&lt;stdio.h&gt;</w:t>
+            </w:r>
+          </w:p>
+          <w:p>
+            <w:pPr>
+              <w:autoSpaceDE w:val="0"/>
+              <w:autoSpaceDN w:val="0"/>
+              <w:adjustRightInd w:val="0"/>
+              <w:jc w:val="left"/>
+              <w:rPr>
+                <w:rFonts w:ascii="Consolas" w:eastAsia="新宋体" w:hAnsi="Consolas" w:cs="新宋体"/>
+                <w:color w:val="000000"/>
+                <w:kern w:val="0"/>
+                <w:szCs w:val="19"/>
+              </w:rPr>
+            </w:pPr>
+            <w:r>
+              <w:rPr>
+                <w:rFonts w:ascii="Consolas" w:eastAsia="新宋体" w:hAnsi="Consolas" w:cs="新宋体"/>
+                <w:color w:val="008000"/>
+                <w:kern w:val="0"/>
+                <w:szCs w:val="19"/>
+              </w:rPr>
+              <w:t xml:space="preserve">/* </w:t>
+            </w:r>
+            <w:r>
+              <w:rPr>
+                <w:rFonts w:ascii="Consolas" w:eastAsia="新宋体" w:hAnsi="Consolas" w:cs="新宋体"/>
+                <w:color w:val="008000"/>
+                <w:kern w:val="0"/>
+                <w:szCs w:val="19"/>
+              </w:rPr>
+              <w:t>打印华氏温度</w:t>
+            </w:r>
+            <w:r>
+              <w:rPr>
+                <w:rFonts w:ascii="Consolas" w:eastAsia="新宋体" w:hAnsi="Consolas" w:cs="新宋体"/>
+                <w:color w:val="008000"/>
+                <w:kern w:val="0"/>
+                <w:szCs w:val="19"/>
+              </w:rPr>
+              <w:t>-</w:t>
+            </w:r>
+            <w:r>
+              <w:rPr>
+                <w:rFonts w:ascii="Consolas" w:eastAsia="新宋体" w:hAnsi="Consolas" w:cs="新宋体"/>
+                <w:color w:val="008000"/>
+                <w:kern w:val="0"/>
+                <w:szCs w:val="19"/>
+              </w:rPr>
+              <w:t>摄氏温度对照表</w:t>
+            </w:r>
+            <w:r>
+              <w:rPr>
+                <w:rFonts w:ascii="Consolas" w:eastAsia="新宋体" w:hAnsi="Consolas" w:cs="新宋体"/>
+                <w:color w:val="008000"/>
+                <w:kern w:val="0"/>
+                <w:szCs w:val="19"/>
+              </w:rPr>
+              <w:t xml:space="preserve"> */</w:t>
+            </w:r>
+          </w:p>
+          <w:p>
+            <w:pPr>
+              <w:autoSpaceDE w:val="0"/>
+              <w:autoSpaceDN w:val="0"/>
+              <w:adjustRightInd w:val="0"/>
+              <w:jc w:val="left"/>
+              <w:rPr>
+                <w:rFonts w:ascii="Consolas" w:eastAsia="新宋体" w:hAnsi="Consolas" w:cs="新宋体"/>
+                <w:color w:val="000000"/>
+                <w:kern w:val="0"/>
+                <w:szCs w:val="19"/>
+              </w:rPr>
+            </w:pPr>
+            <w:r>
+              <w:rPr>
+                <w:rFonts w:ascii="Consolas" w:eastAsia="新宋体" w:hAnsi="Consolas" w:cs="新宋体"/>
+                <w:color w:val="0000FF"/>
+                <w:kern w:val="0"/>
+                <w:szCs w:val="19"/>
+              </w:rPr>
+              <w:t>int</w:t>
+            </w:r>
+            <w:r>
+              <w:rPr>
+                <w:rFonts w:ascii="Consolas" w:eastAsia="新宋体" w:hAnsi="Consolas" w:cs="新宋体"/>
+                <w:color w:val="000000"/>
+                <w:kern w:val="0"/>
+                <w:szCs w:val="19"/>
+              </w:rPr>
+              <w:t xml:space="preserve"> main()</w:t>
+            </w:r>
+          </w:p>
+          <w:p>
+            <w:pPr>
+              <w:autoSpaceDE w:val="0"/>
+              <w:autoSpaceDN w:val="0"/>
+              <w:adjustRightInd w:val="0"/>
+              <w:jc w:val="left"/>
+              <w:rPr>
+                <w:rFonts w:ascii="Consolas" w:eastAsia="新宋体" w:hAnsi="Consolas" w:cs="新宋体"/>
+                <w:color w:val="000000"/>
+                <w:kern w:val="0"/>
+                <w:szCs w:val="19"/>
+              </w:rPr>
+            </w:pPr>
+            <w:r>
+              <w:rPr>
+                <w:rFonts w:ascii="Consolas" w:eastAsia="新宋体" w:hAnsi="Consolas" w:cs="新宋体"/>
+                <w:color w:val="000000"/>
+                <w:kern w:val="0"/>
+                <w:szCs w:val="19"/>
+              </w:rPr>
+              <w:t>{</w:t>
+            </w:r>
+          </w:p>
+          <w:p>
+            <w:pPr>
+              <w:autoSpaceDE w:val="0"/>
+              <w:autoSpaceDN w:val="0"/>
+              <w:adjustRightInd w:val="0"/>
+              <w:jc w:val="left"/>
+              <w:rPr>
+                <w:rFonts w:ascii="Consolas" w:eastAsia="新宋体" w:hAnsi="Consolas" w:cs="新宋体"/>
+                <w:color w:val="000000"/>
+                <w:kern w:val="0"/>
+                <w:szCs w:val="19"/>
+              </w:rPr>
+            </w:pPr>
+            <w:r>
+              <w:rPr>
+                <w:rFonts w:ascii="Consolas" w:eastAsia="新宋体" w:hAnsi="Consolas" w:cs="新宋体"/>
+                <w:color w:val="000000"/>
+                <w:kern w:val="0"/>
+                <w:szCs w:val="19"/>
+              </w:rPr>
+              <w:t xml:space="preserve">    </w:t>
+            </w:r>
+            <w:r>
+              <w:rPr>
+                <w:rFonts w:ascii="Consolas" w:eastAsia="新宋体" w:hAnsi="Consolas" w:cs="新宋体"/>
+                <w:color w:val="0000FF"/>
+                <w:kern w:val="0"/>
+                <w:szCs w:val="19"/>
+              </w:rPr>
+              <w:t>for</w:t>
+            </w:r>
+            <w:r>
+              <w:rPr>
+                <w:rFonts w:ascii="Consolas" w:eastAsia="新宋体" w:hAnsi="Consolas" w:cs="新宋体"/>
+                <w:color w:val="000000"/>
+                <w:kern w:val="0"/>
+                <w:szCs w:val="19"/>
+              </w:rPr>
+              <w:t xml:space="preserve"> (</w:t>
+            </w:r>
+            <w:r>
+              <w:rPr>
+                <w:rFonts w:ascii="Consolas" w:eastAsia="新宋体" w:hAnsi="Consolas" w:cs="新宋体"/>
+                <w:color w:val="0000FF"/>
+                <w:kern w:val="0"/>
+                <w:szCs w:val="19"/>
+              </w:rPr>
+              <w:t>int</w:t>
+            </w:r>
+            <w:r>
+              <w:rPr>
+                <w:rFonts w:ascii="Consolas" w:eastAsia="新宋体" w:hAnsi="Consolas" w:cs="新宋体"/>
+                <w:color w:val="000000"/>
+                <w:kern w:val="0"/>
+                <w:szCs w:val="19"/>
+              </w:rPr>
+              <w:t xml:space="preserve"> fahr = 0; fahr &lt;= 300; fahr += 20)</w:t>
+            </w:r>
+          </w:p>
+          <w:p>
+            <w:pPr>
+              <w:autoSpaceDE w:val="0"/>
+              <w:autoSpaceDN w:val="0"/>
+              <w:adjustRightInd w:val="0"/>
+              <w:jc w:val="left"/>
+              <w:rPr>
+                <w:rFonts w:ascii="Consolas" w:eastAsia="新宋体" w:hAnsi="Consolas" w:cs="新宋体"/>
+                <w:color w:val="000000"/>
+                <w:kern w:val="0"/>
+                <w:szCs w:val="19"/>
+              </w:rPr>
+            </w:pPr>
+            <w:r>
+              <w:rPr>
+                <w:rFonts w:ascii="Consolas" w:eastAsia="新宋体" w:hAnsi="Consolas" w:cs="新宋体"/>
+                <w:color w:val="000000"/>
+                <w:kern w:val="0"/>
+                <w:szCs w:val="19"/>
+              </w:rPr>
+              <w:t xml:space="preserve">        printf(</w:t>
+            </w:r>
+            <w:r>
+              <w:rPr>
+                <w:rFonts w:ascii="Consolas" w:eastAsia="新宋体" w:hAnsi="Consolas" w:cs="新宋体"/>
+                <w:color w:val="A31515"/>
+                <w:kern w:val="0"/>
+                <w:szCs w:val="19"/>
+              </w:rPr>
+              <w:t>"%3d %6.1f\n"</w:t>
+            </w:r>
+            <w:r>
+              <w:rPr>
+                <w:rFonts w:ascii="Consolas" w:eastAsia="新宋体" w:hAnsi="Consolas" w:cs="新宋体"/>
+                <w:color w:val="000000"/>
+                <w:kern w:val="0"/>
+                <w:szCs w:val="19"/>
+              </w:rPr>
+              <w:t>, fahr, (5.0/9.0)*(fahr-32));</w:t>
+            </w:r>
+          </w:p>
+          <w:p>
+            <w:pPr>
+              <w:autoSpaceDE w:val="0"/>
+              <w:autoSpaceDN w:val="0"/>
+              <w:adjustRightInd w:val="0"/>
+              <w:jc w:val="left"/>
+              <w:rPr>
+                <w:rFonts w:ascii="Consolas" w:eastAsia="新宋体" w:hAnsi="Consolas" w:cs="新宋体"/>
+                <w:color w:val="000000"/>
+                <w:kern w:val="0"/>
+                <w:szCs w:val="19"/>
+              </w:rPr>
+            </w:pPr>
+            <w:r>
+              <w:rPr>
+                <w:rFonts w:ascii="Consolas" w:eastAsia="新宋体" w:hAnsi="Consolas" w:cs="新宋体"/>
+                <w:color w:val="000000"/>
+                <w:kern w:val="0"/>
+                <w:szCs w:val="19"/>
+              </w:rPr>
+              <w:t xml:space="preserve">    </w:t>
+            </w:r>
+            <w:r>
+              <w:rPr>
+                <w:rFonts w:ascii="Consolas" w:eastAsia="新宋体" w:hAnsi="Consolas" w:cs="新宋体"/>
+                <w:color w:val="0000FF"/>
+                <w:kern w:val="0"/>
+                <w:szCs w:val="19"/>
+              </w:rPr>
+              <w:t>return</w:t>
+            </w:r>
+            <w:r>
+              <w:rPr>
+                <w:rFonts w:ascii="Consolas" w:eastAsia="新宋体" w:hAnsi="Consolas" w:cs="新宋体"/>
+                <w:color w:val="000000"/>
+                <w:kern w:val="0"/>
+                <w:szCs w:val="19"/>
+              </w:rPr>
+              <w:t xml:space="preserve"> 0;</w:t>
+            </w:r>
+          </w:p>
+          <w:p>
+            <w:pPr>
+              <w:rPr>
+                <w:rFonts w:hint="eastAsia"/>
+              </w:rPr>
+            </w:pPr>
+            <w:r>
+              <w:rPr>
+                <w:rFonts w:ascii="Consolas" w:eastAsia="新宋体" w:hAnsi="Consolas" w:cs="新宋体"/>
+                <w:color w:val="000000"/>
+                <w:kern w:val="0"/>
+                <w:szCs w:val="19"/>
+              </w:rPr>
+              <w:t>}</w:t>
+            </w:r>
+          </w:p>
+        </w:tc>
+      </w:tr>
+    </w:tbl>
+    <w:p>
+      <w:pPr>
+        <w:rPr>
+          <w:b/>
+        </w:rPr>
+      </w:pPr>
+      <w:r>
+        <w:rPr>
+          <w:rFonts w:hint="eastAsia"/>
+          <w:b/>
+        </w:rPr>
+        <w:t>（在原书中，fahr的声明是放在for循环外的</w:t>
+      </w:r>
+      <w:r>
+        <w:rPr>
+          <w:rFonts w:hint="eastAsia"/>
+          <w:b/>
+        </w:rPr>
+        <w:t>，但是C语言新的标准允许我们在初始化部分声明变量，现在更多使用的也是这样一种风格</w:t>
+      </w:r>
+      <w:r>
+        <w:rPr>
+          <w:rFonts w:hint="eastAsia"/>
+          <w:b/>
+        </w:rPr>
+        <w:t>）</w:t>
+      </w:r>
+    </w:p>
+    <w:p>
+      <w:pPr>
+        <w:rPr>
+          <w:rFonts w:hint="eastAsia"/>
+          <w:b/>
+        </w:rPr>
+      </w:pPr>
+    </w:p>
+    <w:p>
+      <w:pPr>
+        <w:ind w:firstLine="420"/>
+      </w:pPr>
+      <w:r>
+        <w:rPr>
+          <w:rFonts w:hint="eastAsia"/>
+        </w:rPr>
+        <w:t>这个程序与上节中介绍的程序执行结果相同，但程序本身却有所不同。最主要的改进在于它去掉了大部分变量，而只使用了一个</w:t>
+      </w:r>
+      <w:r>
+        <w:t>int</w:t>
+      </w:r>
+      <w:r>
+        <w:t>类型的变量fahr。在新引入的</w:t>
+      </w:r>
+      <w:r>
+        <w:t>for</w:t>
+      </w:r>
+      <w:r>
+        <w:t>语</w:t>
+      </w:r>
+      <w:r>
+        <w:t>句</w:t>
+      </w:r>
+      <w:r>
+        <w:t>中，温度的下限、上限和步长都是常量，而计算摄氏温度的表达式现在变成了</w:t>
+      </w:r>
+      <w:r>
+        <w:t>printf</w:t>
+      </w:r>
+      <w:r>
+        <w:t>函数的第三个参数，它不再是一个单独的赋值语</w:t>
+      </w:r>
+      <w:r>
+        <w:t>句</w:t>
+      </w:r>
+      <w:r>
+        <w:t>。</w:t>
+      </w:r>
+    </w:p>
+    <w:p>
+      <w:pPr>
+        <w:ind w:firstLine="420"/>
+      </w:pPr>
+      <w:r>
+        <w:rPr>
+          <w:b/>
+        </w:rPr>
+        <w:lastRenderedPageBreak/>
+        <w:t>for</w:t>
+      </w:r>
+      <w:r>
+        <w:rPr>
+          <w:b/>
+        </w:rPr>
+        <w:t>语</w:t>
+      </w:r>
+      <w:r>
+        <w:rPr>
+          <w:b/>
+        </w:rPr>
+        <w:t>句</w:t>
+      </w:r>
+      <w:r>
+        <w:t>是一种循环语</w:t>
+      </w:r>
+      <w:r>
+        <w:t>句</w:t>
+      </w:r>
+      <w:r>
+        <w:t>，它是对</w:t>
+      </w:r>
+      <w:r>
+        <w:t>while</w:t>
+      </w:r>
+      <w:r>
+        <w:t>语</w:t>
+      </w:r>
+      <w:r>
+        <w:t>句</w:t>
+      </w:r>
+      <w:r>
+        <w:t>的推广。如果将</w:t>
+      </w:r>
+      <w:r>
+        <w:t>for</w:t>
+      </w:r>
+      <w:r>
+        <w:t>语</w:t>
+      </w:r>
+      <w:r>
+        <w:t>句</w:t>
+      </w:r>
+      <w:r>
+        <w:t>与前面介绍的</w:t>
+      </w:r>
+      <w:r>
+        <w:t>while</w:t>
+      </w:r>
+      <w:r>
+        <w:t>语</w:t>
+      </w:r>
+      <w:r>
+        <w:t>句</w:t>
+      </w:r>
+      <w:r>
+        <w:t>比较，就会发现</w:t>
+      </w:r>
+      <w:r>
+        <w:t>for</w:t>
+      </w:r>
+      <w:r>
+        <w:t>语</w:t>
+      </w:r>
+      <w:r>
+        <w:t>句</w:t>
+      </w:r>
+      <w:r>
+        <w:t>的操作更直观一些。圆括号中共包含</w:t>
+      </w:r>
+      <w:r>
+        <w:t>3</w:t>
+      </w:r>
+      <w:r>
+        <w:t>个部分，各部分之间用分号隔开。第一部分</w:t>
+      </w:r>
+    </w:p>
+    <w:p>
+      <w:pPr>
+        <w:ind w:firstLine="420"/>
+        <w:rPr>
+          <w:b/>
+        </w:rPr>
+      </w:pPr>
+      <w:r>
+        <w:rPr>
+          <w:b/>
+        </w:rPr>
+        <w:t xml:space="preserve">int </w:t>
+      </w:r>
+      <w:r>
+        <w:rPr>
+          <w:b/>
+        </w:rPr>
+        <w:t>fahr = 0</w:t>
+      </w:r>
+    </w:p>
+    <w:p>
+      <w:pPr>
+        <w:rPr>
+          <w:rFonts w:hint="eastAsia"/>
+        </w:rPr>
+      </w:pPr>
+      <w:r>
+        <w:rPr>
+          <w:rFonts w:hint="eastAsia"/>
+        </w:rPr>
+        <w:t>是初始化部分，仅在进入循环前执行一次。第二部分</w:t>
+      </w:r>
+    </w:p>
+    <w:p>
+      <w:pPr>
+        <w:ind w:firstLine="420"/>
+        <w:rPr>
+          <w:b/>
+        </w:rPr>
+      </w:pPr>
+      <w:r>
+        <w:rPr>
+          <w:b/>
+        </w:rPr>
+        <w:t>fahr &lt;= 300</w:t>
+      </w:r>
+    </w:p>
+    <w:p>
+      <w:r>
+        <w:rPr>
+          <w:rFonts w:hint="eastAsia"/>
+        </w:rPr>
+        <w:t>是控制循环的测试或条件部分。循环控制将对该条件求值，如果结果值为</w:t>
+      </w:r>
+      <w:r>
+        <w:rPr>
+          <w:rFonts w:hint="eastAsia"/>
+        </w:rPr>
+        <w:t>t</w:t>
+      </w:r>
+      <w:r>
+        <w:t>rue</w:t>
+      </w:r>
+      <w:r>
+        <w:t>，则执行循环体。此后将执行第三部分</w:t>
+      </w:r>
+    </w:p>
+    <w:p>
+      <w:pPr>
+        <w:ind w:firstLine="420"/>
+        <w:rPr>
+          <w:b/>
+        </w:rPr>
+      </w:pPr>
+      <w:r>
+        <w:rPr>
+          <w:b/>
+        </w:rPr>
+        <w:t>fahr</w:t>
+      </w:r>
+      <w:r>
+        <w:rPr>
+          <w:b/>
+        </w:rPr>
+        <w:t>+=</w:t>
+      </w:r>
+      <w:r>
+        <w:rPr>
+          <w:b/>
+        </w:rPr>
+        <w:t>20</w:t>
+      </w:r>
+    </w:p>
+    <w:p>
+      <w:r>
+        <w:rPr>
+          <w:rFonts w:hint="eastAsia"/>
+        </w:rPr>
+        <w:t>以将循环变量</w:t>
+      </w:r>
+      <w:r>
+        <w:t xml:space="preserve"> fahr 增加一个步长，并再次对条件求值。如果计算得到的条件值为</w:t>
+      </w:r>
+      <w:r>
+        <w:t>false</w:t>
+      </w:r>
+      <w:r>
+        <w:t>，循环将终止执行。与</w:t>
+      </w:r>
+      <w:r>
+        <w:t>while</w:t>
+      </w:r>
+      <w:r>
+        <w:t>语</w:t>
+      </w:r>
+      <w:r>
+        <w:t>句</w:t>
+      </w:r>
+      <w:r>
+        <w:t>一样，</w:t>
+      </w:r>
+      <w:r>
+        <w:t>for</w:t>
+      </w:r>
+      <w:r>
+        <w:t>循环语</w:t>
+      </w:r>
+      <w:r>
+        <w:t>句</w:t>
+      </w:r>
+      <w:r>
+        <w:t>的循环体可以只有一条语</w:t>
+      </w:r>
+      <w:r>
+        <w:t>句</w:t>
+      </w:r>
+      <w:r>
+        <w:t>，也可以是用花括号括起来的一组语</w:t>
+      </w:r>
+      <w:r>
+        <w:t>句</w:t>
+      </w:r>
+      <w:r>
+        <w:t>。初始化部分（第一部分）、条件部分（第二部分）与增加步长部分（第三部分）都可以是任何表达式。</w:t>
+      </w:r>
+    </w:p>
+    <w:p>
+      <w:pPr>
+        <w:ind w:firstLine="420"/>
+      </w:pPr>
+      <w:r>
+        <w:rPr>
+          <w:rFonts w:hint="eastAsia"/>
+        </w:rPr>
+        <w:t>在实际编程过程中，应根据实际情况选择while与for中的一种循环。</w:t>
+      </w:r>
+    </w:p>
+    <w:p>
+      <w:pPr>
+        <w:ind w:firstLine="420"/>
+      </w:pPr>
+      <w:r>
+        <w:rPr>
+          <w:rFonts w:hint="eastAsia"/>
+          <w:b/>
+        </w:rPr>
+        <w:t>练习</w:t>
+      </w:r>
+      <w:r>
+        <w:rPr>
+          <w:rFonts w:hint="eastAsia"/>
+          <w:b/>
+        </w:rPr>
+        <w:t>1</w:t>
+      </w:r>
+      <w:r>
+        <w:rPr>
+          <w:rFonts w:hint="eastAsia"/>
+          <w:b/>
+        </w:rPr>
+        <w:t>-5</w:t>
+      </w:r>
+      <w:r>
+        <w:rPr>
+          <w:b/>
+        </w:rPr>
+        <w:t xml:space="preserve"> </w:t>
+      </w:r>
+      <w:r>
+        <w:rPr>
+          <w:rFonts w:hint="eastAsia"/>
+        </w:rPr>
+        <w:t>修改温度转换程序，要求以逆序（即按照从</w:t>
+      </w:r>
+      <w:r>
+        <w:t>300度到0度的顺序）打印温度转换表。</w:t>
+      </w:r>
+    </w:p>
+    <w:p>
+      <w:pPr>
+        <w:ind w:firstLine="420"/>
+        <w:rPr>
+          <w:b/>
+        </w:rPr>
+      </w:pPr>
+      <w:r>
+        <w:rPr>
+          <w:rFonts w:hint="eastAsia"/>
+          <w:u w:val="single"/>
+        </w:rPr>
+        <w:t>解析1-5</w:t>
+      </w:r>
+      <w:r>
+        <w:t xml:space="preserve"> </w:t>
+      </w:r>
+      <w:r>
+        <w:rPr>
+          <w:rFonts w:hint="eastAsia"/>
+        </w:rPr>
+        <w:t>见</w:t>
+      </w:r>
+      <w:r>
+        <w:rPr>
+          <w:b/>
+        </w:rPr>
+        <w:t>chapter01_ex05.c</w:t>
+      </w:r>
+    </w:p>
+    <w:p>
+      <w:pPr>
+        <w:rPr>
+          <w:b/>
+        </w:rPr>
+      </w:pPr>
+    </w:p>
+    <w:p>
+      <w:pPr>
+        <w:pStyle w:val="2"/>
+      </w:pPr>
+      <w:r>
+        <w:t>1.4.</w:t>
+      </w:r>
+      <w:r>
+        <w:rPr>
+          <w:rFonts w:hint="eastAsia"/>
+        </w:rPr>
+        <w:t>符号常量</w:t>
+      </w:r>
+    </w:p>
+    <w:p>
+      <w:pPr>
+        <w:ind w:firstLine="420"/>
+      </w:pPr>
+      <w:r>
+        <w:rPr>
+          <w:rFonts w:hint="eastAsia"/>
+        </w:rPr>
+        <w:t>在结束讨论温度转换程序前，我们再来看一下符号常量。在程序中使用</w:t>
+      </w:r>
+      <w:r>
+        <w:t>300、20等类似的“</w:t>
+      </w:r>
+      <w:r>
+        <w:rPr>
+          <w:rFonts w:hint="eastAsia"/>
+        </w:rPr>
+        <w:t>魔法数字</w:t>
+      </w:r>
+      <w:r>
+        <w:t>"并不是一个好习惯，它们</w:t>
+      </w:r>
+      <w:r>
+        <w:rPr>
+          <w:rFonts w:hint="eastAsia"/>
+        </w:rPr>
+        <w:t>几</w:t>
+      </w:r>
+      <w:r>
+        <w:t>乎无法向以后阅读该程序的人提供什么信息，而且使程序的修改变得更加困难。处理这种幻数的一种方法是赋予它们有意义的名字。#define 指令可以把符号名定义为一个特定的字符串：</w:t>
+      </w:r>
+    </w:p>
+    <w:p>
+      <w:pPr>
+        <w:ind w:firstLine="420"/>
+        <w:rPr>
+          <w:b/>
+        </w:rPr>
+      </w:pPr>
+      <w:r>
+        <w:rPr>
+          <w:b/>
+        </w:rPr>
+        <w:t>#define 名字 替换文本</w:t>
+      </w:r>
+    </w:p>
+    <w:p>
+      <w:r>
+        <w:rPr>
+          <w:rFonts w:hint="eastAsia"/>
+        </w:rPr>
+        <w:t>在该定义之后，程序中出现的所有在</w:t>
+      </w:r>
+      <w:r>
+        <w:t>#define中定义的名字（既没有用引号引起来，也不是其它名字的一部分）都将用相应的替换文本替换。其中，名字与普通变量名的形式相同：它们都是以字母打头的字母和数字序列；替换文本可以是任何字符序列，而不仅限于数字。</w:t>
+      </w:r>
+    </w:p>
+    <w:p>
+      <w:pPr>
+        <w:rPr>
+          <w:b/>
+        </w:rPr>
+      </w:pPr>
+      <w:r>
+        <w:rPr>
+          <w:b/>
+        </w:rPr>
+        <w:t>“1.4.c”</w:t>
+      </w:r>
+    </w:p>
+    <w:tbl>
+      <w:tblPr>
+        <w:tblStyle w:val="a5"/>
+        <w:tblW w:w="0" w:type="auto"/>
+        <w:tblLook w:val="04A0" w:firstRow="1" w:lastRow="0" w:firstColumn="1" w:lastColumn="0" w:noHBand="0" w:noVBand="1"/>
+      </w:tblPr>
+      <w:tblGrid>
+        <w:gridCol w:w="8296"/>
+      </w:tblGrid>
+      <w:tr>
+        <w:tc>
+          <w:tcPr>
+            <w:tcW w:w="8296" w:type="dxa"/>
+          </w:tcPr>
+          <w:p>
+            <w:pPr>
+              <w:autoSpaceDE w:val="0"/>
+              <w:autoSpaceDN w:val="0"/>
+              <w:adjustRightInd w:val="0"/>
+              <w:jc w:val="left"/>
+              <w:rPr>
+                <w:rFonts w:ascii="Consolas" w:eastAsia="新宋体" w:hAnsi="Consolas" w:cs="新宋体"/>
+                <w:color w:val="000000"/>
+                <w:kern w:val="0"/>
+                <w:szCs w:val="19"/>
+              </w:rPr>
+            </w:pPr>
+            <w:r>
+              <w:rPr>
+                <w:rFonts w:ascii="Consolas" w:eastAsia="新宋体" w:hAnsi="Consolas" w:cs="新宋体"/>
+                <w:color w:val="808080"/>
+                <w:kern w:val="0"/>
+                <w:szCs w:val="19"/>
+              </w:rPr>
+              <w:t>#include</w:t>
+            </w:r>
+            <w:r>
+              <w:rPr>
+                <w:rFonts w:ascii="Consolas" w:eastAsia="新宋体" w:hAnsi="Consolas" w:cs="新宋体"/>
+                <w:color w:val="000000"/>
+                <w:kern w:val="0"/>
+                <w:szCs w:val="19"/>
+              </w:rPr>
+              <w:t xml:space="preserve"> </w:t>
+            </w:r>
+            <w:r>
+              <w:rPr>
+                <w:rFonts w:ascii="Consolas" w:eastAsia="新宋体" w:hAnsi="Consolas" w:cs="新宋体"/>
+                <w:color w:val="A31515"/>
+                <w:kern w:val="0"/>
+                <w:szCs w:val="19"/>
+              </w:rPr>
+              <w:t>&lt;stdio.h&gt;</w:t>
+            </w:r>
+          </w:p>
+          <w:p>
+            <w:pPr>
+              <w:autoSpaceDE w:val="0"/>
+              <w:autoSpaceDN w:val="0"/>
+              <w:adjustRightInd w:val="0"/>
+              <w:jc w:val="left"/>
+              <w:rPr>
+                <w:rFonts w:ascii="Consolas" w:eastAsia="新宋体" w:hAnsi="Consolas" w:cs="新宋体"/>
+                <w:color w:val="000000"/>
+                <w:kern w:val="0"/>
+                <w:szCs w:val="19"/>
+              </w:rPr>
+            </w:pPr>
+          </w:p>
+          <w:p>
+            <w:pPr>
+              <w:autoSpaceDE w:val="0"/>
+              <w:autoSpaceDN w:val="0"/>
+              <w:adjustRightInd w:val="0"/>
+              <w:jc w:val="left"/>
+              <w:rPr>
+                <w:rFonts w:ascii="Consolas" w:eastAsia="新宋体" w:hAnsi="Consolas" w:cs="新宋体"/>
+                <w:color w:val="000000"/>
+                <w:kern w:val="0"/>
+                <w:szCs w:val="19"/>
+              </w:rPr>
+            </w:pPr>
+            <w:r>
+              <w:rPr>
+                <w:rFonts w:ascii="Consolas" w:eastAsia="新宋体" w:hAnsi="Consolas" w:cs="新宋体"/>
+                <w:color w:val="808080"/>
+                <w:kern w:val="0"/>
+                <w:szCs w:val="19"/>
+              </w:rPr>
+              <w:t>#define</w:t>
+            </w:r>
+            <w:r>
+              <w:rPr>
+                <w:rFonts w:ascii="Consolas" w:eastAsia="新宋体" w:hAnsi="Consolas" w:cs="新宋体"/>
+                <w:color w:val="000000"/>
+                <w:kern w:val="0"/>
+                <w:szCs w:val="19"/>
+              </w:rPr>
+              <w:t xml:space="preserve"> </w:t>
+            </w:r>
+            <w:r>
+              <w:rPr>
+                <w:rFonts w:ascii="Consolas" w:eastAsia="新宋体" w:hAnsi="Consolas" w:cs="新宋体"/>
+                <w:color w:val="6F008A"/>
+                <w:kern w:val="0"/>
+                <w:szCs w:val="19"/>
+              </w:rPr>
+              <w:t>LOWER</w:t>
+            </w:r>
+            <w:r>
+              <w:rPr>
+                <w:rFonts w:ascii="Consolas" w:eastAsia="新宋体" w:hAnsi="Consolas" w:cs="新宋体"/>
+                <w:color w:val="000000"/>
+                <w:kern w:val="0"/>
+                <w:szCs w:val="19"/>
+              </w:rPr>
+              <w:t xml:space="preserve"> 0</w:t>
+            </w:r>
+          </w:p>
+          <w:p>
+            <w:pPr>
+              <w:autoSpaceDE w:val="0"/>
+              <w:autoSpaceDN w:val="0"/>
+              <w:adjustRightInd w:val="0"/>
+              <w:jc w:val="left"/>
+              <w:rPr>
+                <w:rFonts w:ascii="Consolas" w:eastAsia="新宋体" w:hAnsi="Consolas" w:cs="新宋体"/>
+                <w:color w:val="000000"/>
+                <w:kern w:val="0"/>
+                <w:szCs w:val="19"/>
+              </w:rPr>
+            </w:pPr>
+            <w:r>
+              <w:rPr>
+                <w:rFonts w:ascii="Consolas" w:eastAsia="新宋体" w:hAnsi="Consolas" w:cs="新宋体"/>
+                <w:color w:val="808080"/>
+                <w:kern w:val="0"/>
+                <w:szCs w:val="19"/>
+              </w:rPr>
+              <w:t>#define</w:t>
+            </w:r>
+            <w:r>
+              <w:rPr>
+                <w:rFonts w:ascii="Consolas" w:eastAsia="新宋体" w:hAnsi="Consolas" w:cs="新宋体"/>
+                <w:color w:val="000000"/>
+                <w:kern w:val="0"/>
+                <w:szCs w:val="19"/>
+              </w:rPr>
+              <w:t xml:space="preserve"> </w:t>
+            </w:r>
+            <w:r>
+              <w:rPr>
+                <w:rFonts w:ascii="Consolas" w:eastAsia="新宋体" w:hAnsi="Consolas" w:cs="新宋体"/>
+                <w:color w:val="6F008A"/>
+                <w:kern w:val="0"/>
+                <w:szCs w:val="19"/>
+              </w:rPr>
+              <w:t>UPPER</w:t>
+            </w:r>
+            <w:r>
+              <w:rPr>
+                <w:rFonts w:ascii="Consolas" w:eastAsia="新宋体" w:hAnsi="Consolas" w:cs="新宋体"/>
+                <w:color w:val="000000"/>
+                <w:kern w:val="0"/>
+                <w:szCs w:val="19"/>
+              </w:rPr>
+              <w:t xml:space="preserve"> 300</w:t>
+            </w:r>
+          </w:p>
+          <w:p>
+            <w:pPr>
+              <w:autoSpaceDE w:val="0"/>
+              <w:autoSpaceDN w:val="0"/>
+              <w:adjustRightInd w:val="0"/>
+              <w:jc w:val="left"/>
+              <w:rPr>
+                <w:rFonts w:ascii="Consolas" w:eastAsia="新宋体" w:hAnsi="Consolas" w:cs="新宋体"/>
+                <w:color w:val="000000"/>
+                <w:kern w:val="0"/>
+                <w:szCs w:val="19"/>
+              </w:rPr>
+            </w:pPr>
+            <w:r>
+              <w:rPr>
+                <w:rFonts w:ascii="Consolas" w:eastAsia="新宋体" w:hAnsi="Consolas" w:cs="新宋体"/>
+                <w:color w:val="808080"/>
+                <w:kern w:val="0"/>
+                <w:szCs w:val="19"/>
+              </w:rPr>
+              <w:t>#define</w:t>
+            </w:r>
+            <w:r>
+              <w:rPr>
+                <w:rFonts w:ascii="Consolas" w:eastAsia="新宋体" w:hAnsi="Consolas" w:cs="新宋体"/>
+                <w:color w:val="000000"/>
+                <w:kern w:val="0"/>
+                <w:szCs w:val="19"/>
+              </w:rPr>
+              <w:t xml:space="preserve"> </w:t>
+            </w:r>
+            <w:r>
+              <w:rPr>
+                <w:rFonts w:ascii="Consolas" w:eastAsia="新宋体" w:hAnsi="Consolas" w:cs="新宋体"/>
+                <w:color w:val="6F008A"/>
+                <w:kern w:val="0"/>
+                <w:szCs w:val="19"/>
+              </w:rPr>
+              <w:t>STEP</w:t>
+            </w:r>
+            <w:r>
+              <w:rPr>
+                <w:rFonts w:ascii="Consolas" w:eastAsia="新宋体" w:hAnsi="Consolas" w:cs="新宋体"/>
+                <w:color w:val="000000"/>
+                <w:kern w:val="0"/>
+                <w:szCs w:val="19"/>
+              </w:rPr>
+              <w:t xml:space="preserve"> 20</w:t>
+            </w:r>
+          </w:p>
+          <w:p>
+            <w:pPr>
+              <w:autoSpaceDE w:val="0"/>
+              <w:autoSpaceDN w:val="0"/>
+              <w:adjustRightInd w:val="0"/>
+              <w:jc w:val="left"/>
+              <w:rPr>
+                <w:rFonts w:ascii="Consolas" w:eastAsia="新宋体" w:hAnsi="Consolas" w:cs="新宋体"/>
+                <w:color w:val="000000"/>
+                <w:kern w:val="0"/>
+                <w:szCs w:val="19"/>
+              </w:rPr>
+            </w:pPr>
+            <w:r>
+              <w:rPr>
+                <w:rFonts w:ascii="Consolas" w:eastAsia="新宋体" w:hAnsi="Consolas" w:cs="新宋体"/>
+                <w:color w:val="008000"/>
+                <w:kern w:val="0"/>
+                <w:szCs w:val="19"/>
+              </w:rPr>
+              <w:t xml:space="preserve">/* </w:t>
+            </w:r>
+            <w:r>
+              <w:rPr>
+                <w:rFonts w:ascii="Consolas" w:eastAsia="新宋体" w:hAnsi="Consolas" w:cs="新宋体"/>
+                <w:color w:val="008000"/>
+                <w:kern w:val="0"/>
+                <w:szCs w:val="19"/>
+              </w:rPr>
+              <w:t>打印华氏温度</w:t>
+            </w:r>
+            <w:r>
+              <w:rPr>
+                <w:rFonts w:ascii="Consolas" w:eastAsia="新宋体" w:hAnsi="Consolas" w:cs="新宋体"/>
+                <w:color w:val="008000"/>
+                <w:kern w:val="0"/>
+                <w:szCs w:val="19"/>
+              </w:rPr>
+              <w:t>-</w:t>
+            </w:r>
+            <w:r>
+              <w:rPr>
+                <w:rFonts w:ascii="Consolas" w:eastAsia="新宋体" w:hAnsi="Consolas" w:cs="新宋体"/>
+                <w:color w:val="008000"/>
+                <w:kern w:val="0"/>
+                <w:szCs w:val="19"/>
+              </w:rPr>
+              <w:t>摄氏温度对照表</w:t>
+            </w:r>
+            <w:r>
+              <w:rPr>
+                <w:rFonts w:ascii="Consolas" w:eastAsia="新宋体" w:hAnsi="Consolas" w:cs="新宋体"/>
+                <w:color w:val="008000"/>
+                <w:kern w:val="0"/>
+                <w:szCs w:val="19"/>
+              </w:rPr>
+              <w:t xml:space="preserve"> */</w:t>
+            </w:r>
+          </w:p>
+          <w:p>
+            <w:pPr>
+              <w:autoSpaceDE w:val="0"/>
+              <w:autoSpaceDN w:val="0"/>
+              <w:adjustRightInd w:val="0"/>
+              <w:jc w:val="left"/>
+              <w:rPr>
+                <w:rFonts w:ascii="Consolas" w:eastAsia="新宋体" w:hAnsi="Consolas" w:cs="新宋体"/>
+                <w:color w:val="000000"/>
+                <w:kern w:val="0"/>
+                <w:szCs w:val="19"/>
+              </w:rPr>
+            </w:pPr>
+            <w:r>
+              <w:rPr>
+                <w:rFonts w:ascii="Consolas" w:eastAsia="新宋体" w:hAnsi="Consolas" w:cs="新宋体"/>
+                <w:color w:val="0000FF"/>
+                <w:kern w:val="0"/>
+                <w:szCs w:val="19"/>
+              </w:rPr>
+              <w:t>int</w:t>
+            </w:r>
+            <w:r>
+              <w:rPr>
+                <w:rFonts w:ascii="Consolas" w:eastAsia="新宋体" w:hAnsi="Consolas" w:cs="新宋体"/>
+                <w:color w:val="000000"/>
+                <w:kern w:val="0"/>
+                <w:szCs w:val="19"/>
+              </w:rPr>
+              <w:t xml:space="preserve"> main()</w:t>
+            </w:r>
+          </w:p>
+          <w:p>
+            <w:pPr>
+              <w:autoSpaceDE w:val="0"/>
+              <w:autoSpaceDN w:val="0"/>
+              <w:adjustRightInd w:val="0"/>
+              <w:jc w:val="left"/>
+              <w:rPr>
+                <w:rFonts w:ascii="Consolas" w:eastAsia="新宋体" w:hAnsi="Consolas" w:cs="新宋体"/>
+                <w:color w:val="000000"/>
+                <w:kern w:val="0"/>
+                <w:szCs w:val="19"/>
+              </w:rPr>
+            </w:pPr>
+            <w:r>
+              <w:rPr>
+                <w:rFonts w:ascii="Consolas" w:eastAsia="新宋体" w:hAnsi="Consolas" w:cs="新宋体"/>
+                <w:color w:val="000000"/>
+                <w:kern w:val="0"/>
+                <w:szCs w:val="19"/>
+              </w:rPr>
+              <w:t>{</w:t>
+            </w:r>
+          </w:p>
+          <w:p>
+            <w:pPr>
+              <w:autoSpaceDE w:val="0"/>
+              <w:autoSpaceDN w:val="0"/>
+              <w:adjustRightInd w:val="0"/>
+              <w:jc w:val="left"/>
+              <w:rPr>
+                <w:rFonts w:ascii="Consolas" w:eastAsia="新宋体" w:hAnsi="Consolas" w:cs="新宋体"/>
+                <w:color w:val="000000"/>
+                <w:kern w:val="0"/>
+                <w:szCs w:val="19"/>
+              </w:rPr>
+            </w:pPr>
+            <w:r>
+              <w:rPr>
+                <w:rFonts w:ascii="Consolas" w:eastAsia="新宋体" w:hAnsi="Consolas" w:cs="新宋体"/>
+                <w:color w:val="000000"/>
+                <w:kern w:val="0"/>
+                <w:szCs w:val="19"/>
+              </w:rPr>
+              <w:t xml:space="preserve">    </w:t>
+            </w:r>
+            <w:r>
+              <w:rPr>
+                <w:rFonts w:ascii="Consolas" w:eastAsia="新宋体" w:hAnsi="Consolas" w:cs="新宋体"/>
+                <w:color w:val="0000FF"/>
+                <w:kern w:val="0"/>
+                <w:szCs w:val="19"/>
+              </w:rPr>
+              <w:t>for</w:t>
+            </w:r>
+            <w:r>
+              <w:rPr>
+                <w:rFonts w:ascii="Consolas" w:eastAsia="新宋体" w:hAnsi="Consolas" w:cs="新宋体"/>
+                <w:color w:val="000000"/>
+                <w:kern w:val="0"/>
+                <w:szCs w:val="19"/>
+              </w:rPr>
+              <w:t xml:space="preserve"> (</w:t>
+            </w:r>
+            <w:r>
+              <w:rPr>
+                <w:rFonts w:ascii="Consolas" w:eastAsia="新宋体" w:hAnsi="Consolas" w:cs="新宋体"/>
+                <w:color w:val="0000FF"/>
+                <w:kern w:val="0"/>
+                <w:szCs w:val="19"/>
+              </w:rPr>
+              <w:t>int</w:t>
+            </w:r>
+            <w:r>
+              <w:rPr>
+                <w:rFonts w:ascii="Consolas" w:eastAsia="新宋体" w:hAnsi="Consolas" w:cs="新宋体"/>
+                <w:color w:val="000000"/>
+                <w:kern w:val="0"/>
+                <w:szCs w:val="19"/>
+              </w:rPr>
+              <w:t xml:space="preserve"> fahr = </w:t>
+            </w:r>
+            <w:r>
+              <w:rPr>
+                <w:rFonts w:ascii="Consolas" w:eastAsia="新宋体" w:hAnsi="Consolas" w:cs="新宋体"/>
+                <w:color w:val="6F008A"/>
+                <w:kern w:val="0"/>
+                <w:szCs w:val="19"/>
+              </w:rPr>
+              <w:t>LOWER</w:t>
+            </w:r>
+            <w:r>
+              <w:rPr>
+                <w:rFonts w:ascii="Consolas" w:eastAsia="新宋体" w:hAnsi="Consolas" w:cs="新宋体"/>
+                <w:color w:val="000000"/>
+                <w:kern w:val="0"/>
+                <w:szCs w:val="19"/>
+              </w:rPr>
+              <w:t xml:space="preserve">; fahr &lt;= </w:t>
+            </w:r>
+            <w:r>
+              <w:rPr>
+                <w:rFonts w:ascii="Consolas" w:eastAsia="新宋体" w:hAnsi="Consolas" w:cs="新宋体"/>
+                <w:color w:val="6F008A"/>
+                <w:kern w:val="0"/>
+                <w:szCs w:val="19"/>
+              </w:rPr>
+              <w:t>UPPER</w:t>
+            </w:r>
+            <w:r>
+              <w:rPr>
+                <w:rFonts w:ascii="Consolas" w:eastAsia="新宋体" w:hAnsi="Consolas" w:cs="新宋体"/>
+                <w:color w:val="000000"/>
+                <w:kern w:val="0"/>
+                <w:szCs w:val="19"/>
+              </w:rPr>
+              <w:t xml:space="preserve">; fahr += </w:t>
+            </w:r>
+            <w:r>
+              <w:rPr>
+                <w:rFonts w:ascii="Consolas" w:eastAsia="新宋体" w:hAnsi="Consolas" w:cs="新宋体"/>
+                <w:color w:val="6F008A"/>
+                <w:kern w:val="0"/>
+                <w:szCs w:val="19"/>
+              </w:rPr>
+              <w:t>STEP</w:t>
+            </w:r>
+            <w:r>
+              <w:rPr>
+                <w:rFonts w:ascii="Consolas" w:eastAsia="新宋体" w:hAnsi="Consolas" w:cs="新宋体"/>
+                <w:color w:val="000000"/>
+                <w:kern w:val="0"/>
+                <w:szCs w:val="19"/>
+              </w:rPr>
+              <w:t>)</w:t>
+            </w:r>
+          </w:p>
+          <w:p>
+            <w:pPr>
+              <w:autoSpaceDE w:val="0"/>
+              <w:autoSpaceDN w:val="0"/>
+              <w:adjustRightInd w:val="0"/>
+              <w:jc w:val="left"/>
+              <w:rPr>
+                <w:rFonts w:ascii="Consolas" w:eastAsia="新宋体" w:hAnsi="Consolas" w:cs="新宋体"/>
+                <w:color w:val="000000"/>
+                <w:kern w:val="0"/>
+                <w:szCs w:val="19"/>
+              </w:rPr>
+            </w:pPr>
+            <w:r>
+              <w:rPr>
+                <w:rFonts w:ascii="Consolas" w:eastAsia="新宋体" w:hAnsi="Consolas" w:cs="新宋体"/>
+                <w:color w:val="000000"/>
+                <w:kern w:val="0"/>
+                <w:szCs w:val="19"/>
+              </w:rPr>
+              <w:t xml:space="preserve">        printf(</w:t>
+            </w:r>
+            <w:r>
+              <w:rPr>
+                <w:rFonts w:ascii="Consolas" w:eastAsia="新宋体" w:hAnsi="Consolas" w:cs="新宋体"/>
+                <w:color w:val="A31515"/>
+                <w:kern w:val="0"/>
+                <w:szCs w:val="19"/>
+              </w:rPr>
+              <w:t>"%3d %6.1f\n"</w:t>
+            </w:r>
+            <w:r>
+              <w:rPr>
+                <w:rFonts w:ascii="Consolas" w:eastAsia="新宋体" w:hAnsi="Consolas" w:cs="新宋体"/>
+                <w:color w:val="000000"/>
+                <w:kern w:val="0"/>
+                <w:szCs w:val="19"/>
+              </w:rPr>
+              <w:t>, fahr, (5.0/9.0)*(fahr-32));</w:t>
+            </w:r>
+          </w:p>
+          <w:p>
+            <w:pPr>
+              <w:rPr>
+                <w:rFonts w:hint="eastAsia"/>
+                <w:b/>
+              </w:rPr>
+            </w:pPr>
+            <w:r>
+              <w:rPr>
+                <w:rFonts w:ascii="Consolas" w:eastAsia="新宋体" w:hAnsi="Consolas" w:cs="新宋体"/>
+                <w:color w:val="000000"/>
+                <w:kern w:val="0"/>
+                <w:szCs w:val="19"/>
+              </w:rPr>
+              <w:t>}</w:t>
+            </w:r>
+          </w:p>
+        </w:tc>
+      </w:tr>
+    </w:tbl>
+    <w:p>
+      <w:pPr>
+        <w:rPr>
+          <w:b/>
+        </w:rPr>
+      </w:pPr>
+      <w:r>
+        <w:rPr>
+          <w:rFonts w:hint="eastAsia"/>
+          <w:b/>
+        </w:rPr>
+        <w:t>(现在我就可以任意修改起始值，中止值和步长而不用在程序中到处寻找魔法数字)</w:t>
+      </w:r>
+    </w:p>
+    <w:p>
+      <w:pPr>
+        <w:ind w:firstLine="420"/>
+        <w:rPr>
+          <w:b/>
+        </w:rPr>
+      </w:pPr>
+      <w:r>
+        <w:rPr>
+          <w:rFonts w:hint="eastAsia"/>
+        </w:rPr>
+        <w:t>符号常量名通常用大写字母拼写，这样可以很容易与用小写字母拼写的变量名相区别。</w:t>
+      </w:r>
+      <w:r>
+        <w:rPr>
+          <w:rFonts w:hint="eastAsia"/>
+          <w:b/>
+        </w:rPr>
+        <w:t>注意，</w:t>
+      </w:r>
+      <w:r>
+        <w:rPr>
+          <w:b/>
+        </w:rPr>
+        <w:t>#define 指令行的末尾没有分号。</w:t>
+      </w:r>
+    </w:p>
+    <w:p>
+      <w:pPr>
+        <w:pStyle w:val="2"/>
+        <w:rPr>
+          <w:rFonts w:hint="eastAsia"/>
+        </w:rPr>
+      </w:pPr>
+      <w:r>
+        <w:rPr>
+          <w:rFonts w:hint="eastAsia"/>
+        </w:rPr>
+        <w:lastRenderedPageBreak/>
+        <w:t>1.5.字符输入/输出</w:t>
       </w:r>
       <w:bookmarkStart w:id="2" w:name="_GoBack"/>
       <w:bookmarkEnd w:id="2"/>
@@ -8363,7 +9903,7 @@
 </file>
 
 <file path=customXml/itemProps1.xml><?xml version="1.0" encoding="utf-8"?>
-<ds:datastoreItem xmlns:ds="http://schemas.openxmlformats.org/officeDocument/2006/customXml" ds:itemID="{9C02CF69-DE2A-47A5-9B19-2788B5F14E21}">
+<ds:datastoreItem xmlns:ds="http://schemas.openxmlformats.org/officeDocument/2006/customXml" ds:itemID="{B1D86824-6F47-4B2F-AE59-AE100563FE76}">
   <ds:schemaRefs>
     <ds:schemaRef ds:uri="http://schemas.openxmlformats.org/officeDocument/2006/bibliography"/>
   </ds:schemaRefs>
